--- a/Đề trên fit.docx
+++ b/Đề trên fit.docx
@@ -4,6 +4,10 @@
   <w:body>
     <w:p>
       <w:r>
+        <w:rPr>
+          <w:noProof/>
+          <w:lang w:eastAsia="en-GB"/>
+        </w:rPr>
         <w:drawing>
           <wp:inline distT="0" distB="0" distL="0" distR="0" wp14:anchorId="0EC8C257" wp14:editId="2D986391">
             <wp:extent cx="5731510" cy="3136265"/>
@@ -44,6 +48,10 @@
     <w:p/>
     <w:p>
       <w:r>
+        <w:rPr>
+          <w:noProof/>
+          <w:lang w:eastAsia="en-GB"/>
+        </w:rPr>
         <w:drawing>
           <wp:inline distT="0" distB="0" distL="0" distR="0" wp14:anchorId="11CDB170" wp14:editId="38AF61FE">
             <wp:extent cx="5731510" cy="2525395"/>
@@ -84,6 +92,10 @@
     <w:p/>
     <w:p>
       <w:r>
+        <w:rPr>
+          <w:noProof/>
+          <w:lang w:eastAsia="en-GB"/>
+        </w:rPr>
         <w:drawing>
           <wp:inline distT="0" distB="0" distL="0" distR="0" wp14:anchorId="15C2699A" wp14:editId="5CBC70DC">
             <wp:extent cx="5731510" cy="2288540"/>
@@ -123,6 +135,10 @@
     </w:p>
     <w:p>
       <w:r>
+        <w:rPr>
+          <w:noProof/>
+          <w:lang w:eastAsia="en-GB"/>
+        </w:rPr>
         <w:lastRenderedPageBreak/>
         <w:drawing>
           <wp:inline distT="0" distB="0" distL="0" distR="0" wp14:anchorId="439426B9" wp14:editId="70300A87">
@@ -164,6 +180,10 @@
     <w:p/>
     <w:p>
       <w:r>
+        <w:rPr>
+          <w:noProof/>
+          <w:lang w:eastAsia="en-GB"/>
+        </w:rPr>
         <w:drawing>
           <wp:inline distT="0" distB="0" distL="0" distR="0" wp14:anchorId="6F6DD39C" wp14:editId="5766FA23">
             <wp:extent cx="5731510" cy="3097530"/>
@@ -203,6 +223,10 @@
     </w:p>
     <w:p>
       <w:r>
+        <w:rPr>
+          <w:noProof/>
+          <w:lang w:eastAsia="en-GB"/>
+        </w:rPr>
         <w:lastRenderedPageBreak/>
         <w:drawing>
           <wp:inline distT="0" distB="0" distL="0" distR="0" wp14:anchorId="11041A50" wp14:editId="4FB35649">
@@ -243,6 +267,10 @@
     </w:p>
     <w:p>
       <w:r>
+        <w:rPr>
+          <w:noProof/>
+          <w:lang w:eastAsia="en-GB"/>
+        </w:rPr>
         <w:drawing>
           <wp:inline distT="0" distB="0" distL="0" distR="0" wp14:anchorId="027B84A1" wp14:editId="558FBF68">
             <wp:extent cx="5731510" cy="2898140"/>
@@ -282,6 +310,10 @@
     </w:p>
     <w:p>
       <w:r>
+        <w:rPr>
+          <w:noProof/>
+          <w:lang w:eastAsia="en-GB"/>
+        </w:rPr>
         <w:lastRenderedPageBreak/>
         <w:drawing>
           <wp:inline distT="0" distB="0" distL="0" distR="0" wp14:anchorId="453A7D10" wp14:editId="6010195E">
@@ -323,6 +355,10 @@
     <w:p/>
     <w:p>
       <w:r>
+        <w:rPr>
+          <w:noProof/>
+          <w:lang w:eastAsia="en-GB"/>
+        </w:rPr>
         <w:drawing>
           <wp:inline distT="0" distB="0" distL="0" distR="0" wp14:anchorId="55BE9F6F" wp14:editId="2F4B34DC">
             <wp:extent cx="5731510" cy="3978910"/>
@@ -348,6 +384,210 @@
                     <a:xfrm>
                       <a:off x="0" y="0"/>
                       <a:ext cx="5731510" cy="3978910"/>
+                    </a:xfrm>
+                    <a:prstGeom prst="rect">
+                      <a:avLst/>
+                    </a:prstGeom>
+                  </pic:spPr>
+                </pic:pic>
+              </a:graphicData>
+            </a:graphic>
+          </wp:inline>
+        </w:drawing>
+      </w:r>
+    </w:p>
+    <w:p/>
+    <w:p/>
+    <w:p>
+      <w:r>
+        <w:lastRenderedPageBreak/>
+        <w:drawing>
+          <wp:inline distT="0" distB="0" distL="0" distR="0" wp14:anchorId="7DF77B7C" wp14:editId="6DE29938">
+            <wp:extent cx="5731510" cy="3897630"/>
+            <wp:effectExtent l="0" t="0" r="2540" b="7620"/>
+            <wp:docPr id="10" name="Picture 10"/>
+            <wp:cNvGraphicFramePr>
+              <a:graphicFrameLocks xmlns:a="http://schemas.openxmlformats.org/drawingml/2006/main" noChangeAspect="1"/>
+            </wp:cNvGraphicFramePr>
+            <a:graphic xmlns:a="http://schemas.openxmlformats.org/drawingml/2006/main">
+              <a:graphicData uri="http://schemas.openxmlformats.org/drawingml/2006/picture">
+                <pic:pic xmlns:pic="http://schemas.openxmlformats.org/drawingml/2006/picture">
+                  <pic:nvPicPr>
+                    <pic:cNvPr id="1" name=""/>
+                    <pic:cNvPicPr/>
+                  </pic:nvPicPr>
+                  <pic:blipFill>
+                    <a:blip r:embed="rId13"/>
+                    <a:stretch>
+                      <a:fillRect/>
+                    </a:stretch>
+                  </pic:blipFill>
+                  <pic:spPr>
+                    <a:xfrm>
+                      <a:off x="0" y="0"/>
+                      <a:ext cx="5731510" cy="3897630"/>
+                    </a:xfrm>
+                    <a:prstGeom prst="rect">
+                      <a:avLst/>
+                    </a:prstGeom>
+                  </pic:spPr>
+                </pic:pic>
+              </a:graphicData>
+            </a:graphic>
+          </wp:inline>
+        </w:drawing>
+      </w:r>
+    </w:p>
+    <w:p/>
+    <w:p>
+      <w:r>
+        <w:drawing>
+          <wp:inline distT="0" distB="0" distL="0" distR="0" wp14:anchorId="09564C1A" wp14:editId="70840F1F">
+            <wp:extent cx="5731510" cy="3251835"/>
+            <wp:effectExtent l="0" t="0" r="2540" b="5715"/>
+            <wp:docPr id="11" name="Picture 11"/>
+            <wp:cNvGraphicFramePr>
+              <a:graphicFrameLocks xmlns:a="http://schemas.openxmlformats.org/drawingml/2006/main" noChangeAspect="1"/>
+            </wp:cNvGraphicFramePr>
+            <a:graphic xmlns:a="http://schemas.openxmlformats.org/drawingml/2006/main">
+              <a:graphicData uri="http://schemas.openxmlformats.org/drawingml/2006/picture">
+                <pic:pic xmlns:pic="http://schemas.openxmlformats.org/drawingml/2006/picture">
+                  <pic:nvPicPr>
+                    <pic:cNvPr id="1" name=""/>
+                    <pic:cNvPicPr/>
+                  </pic:nvPicPr>
+                  <pic:blipFill>
+                    <a:blip r:embed="rId14"/>
+                    <a:stretch>
+                      <a:fillRect/>
+                    </a:stretch>
+                  </pic:blipFill>
+                  <pic:spPr>
+                    <a:xfrm>
+                      <a:off x="0" y="0"/>
+                      <a:ext cx="5731510" cy="3251835"/>
+                    </a:xfrm>
+                    <a:prstGeom prst="rect">
+                      <a:avLst/>
+                    </a:prstGeom>
+                  </pic:spPr>
+                </pic:pic>
+              </a:graphicData>
+            </a:graphic>
+          </wp:inline>
+        </w:drawing>
+      </w:r>
+    </w:p>
+    <w:p/>
+    <w:p>
+      <w:r>
+        <w:lastRenderedPageBreak/>
+        <w:drawing>
+          <wp:inline distT="0" distB="0" distL="0" distR="0" wp14:anchorId="7ECB82A6" wp14:editId="0B04F49F">
+            <wp:extent cx="5731510" cy="3248025"/>
+            <wp:effectExtent l="0" t="0" r="2540" b="9525"/>
+            <wp:docPr id="12" name="Picture 12"/>
+            <wp:cNvGraphicFramePr>
+              <a:graphicFrameLocks xmlns:a="http://schemas.openxmlformats.org/drawingml/2006/main" noChangeAspect="1"/>
+            </wp:cNvGraphicFramePr>
+            <a:graphic xmlns:a="http://schemas.openxmlformats.org/drawingml/2006/main">
+              <a:graphicData uri="http://schemas.openxmlformats.org/drawingml/2006/picture">
+                <pic:pic xmlns:pic="http://schemas.openxmlformats.org/drawingml/2006/picture">
+                  <pic:nvPicPr>
+                    <pic:cNvPr id="1" name=""/>
+                    <pic:cNvPicPr/>
+                  </pic:nvPicPr>
+                  <pic:blipFill>
+                    <a:blip r:embed="rId15"/>
+                    <a:stretch>
+                      <a:fillRect/>
+                    </a:stretch>
+                  </pic:blipFill>
+                  <pic:spPr>
+                    <a:xfrm>
+                      <a:off x="0" y="0"/>
+                      <a:ext cx="5731510" cy="3248025"/>
+                    </a:xfrm>
+                    <a:prstGeom prst="rect">
+                      <a:avLst/>
+                    </a:prstGeom>
+                  </pic:spPr>
+                </pic:pic>
+              </a:graphicData>
+            </a:graphic>
+          </wp:inline>
+        </w:drawing>
+      </w:r>
+    </w:p>
+    <w:p/>
+    <w:p>
+      <w:r>
+        <w:drawing>
+          <wp:inline distT="0" distB="0" distL="0" distR="0" wp14:anchorId="6996222B" wp14:editId="741A6D69">
+            <wp:extent cx="5731510" cy="3012440"/>
+            <wp:effectExtent l="0" t="0" r="2540" b="0"/>
+            <wp:docPr id="13" name="Picture 13"/>
+            <wp:cNvGraphicFramePr>
+              <a:graphicFrameLocks xmlns:a="http://schemas.openxmlformats.org/drawingml/2006/main" noChangeAspect="1"/>
+            </wp:cNvGraphicFramePr>
+            <a:graphic xmlns:a="http://schemas.openxmlformats.org/drawingml/2006/main">
+              <a:graphicData uri="http://schemas.openxmlformats.org/drawingml/2006/picture">
+                <pic:pic xmlns:pic="http://schemas.openxmlformats.org/drawingml/2006/picture">
+                  <pic:nvPicPr>
+                    <pic:cNvPr id="1" name=""/>
+                    <pic:cNvPicPr/>
+                  </pic:nvPicPr>
+                  <pic:blipFill>
+                    <a:blip r:embed="rId16"/>
+                    <a:stretch>
+                      <a:fillRect/>
+                    </a:stretch>
+                  </pic:blipFill>
+                  <pic:spPr>
+                    <a:xfrm>
+                      <a:off x="0" y="0"/>
+                      <a:ext cx="5731510" cy="3012440"/>
+                    </a:xfrm>
+                    <a:prstGeom prst="rect">
+                      <a:avLst/>
+                    </a:prstGeom>
+                  </pic:spPr>
+                </pic:pic>
+              </a:graphicData>
+            </a:graphic>
+          </wp:inline>
+        </w:drawing>
+      </w:r>
+    </w:p>
+    <w:p/>
+    <w:p>
+      <w:r>
+        <w:lastRenderedPageBreak/>
+        <w:drawing>
+          <wp:inline distT="0" distB="0" distL="0" distR="0" wp14:anchorId="7642F854" wp14:editId="7A37B8EE">
+            <wp:extent cx="5731510" cy="2352040"/>
+            <wp:effectExtent l="0" t="0" r="2540" b="0"/>
+            <wp:docPr id="14" name="Picture 14"/>
+            <wp:cNvGraphicFramePr>
+              <a:graphicFrameLocks xmlns:a="http://schemas.openxmlformats.org/drawingml/2006/main" noChangeAspect="1"/>
+            </wp:cNvGraphicFramePr>
+            <a:graphic xmlns:a="http://schemas.openxmlformats.org/drawingml/2006/main">
+              <a:graphicData uri="http://schemas.openxmlformats.org/drawingml/2006/picture">
+                <pic:pic xmlns:pic="http://schemas.openxmlformats.org/drawingml/2006/picture">
+                  <pic:nvPicPr>
+                    <pic:cNvPr id="1" name=""/>
+                    <pic:cNvPicPr/>
+                  </pic:nvPicPr>
+                  <pic:blipFill>
+                    <a:blip r:embed="rId17"/>
+                    <a:stretch>
+                      <a:fillRect/>
+                    </a:stretch>
+                  </pic:blipFill>
+                  <pic:spPr>
+                    <a:xfrm>
+                      <a:off x="0" y="0"/>
+                      <a:ext cx="5731510" cy="2352040"/>
                     </a:xfrm>
                     <a:prstGeom prst="rect">
                       <a:avLst/>
